--- a/计算机视觉实践-练习3/作业3实验报告.docx
+++ b/计算机视觉实践-练习3/作业3实验报告.docx
@@ -31,6 +31,8 @@
         <w:jc w:val="both"/>
         <w:rPr>
           <w:rFonts w:hint="default"/>
+          <w:b/>
+          <w:bCs/>
           <w:sz w:val="28"/>
           <w:szCs w:val="28"/>
           <w:lang w:val="en-US" w:eastAsia="zh-CN"/>
@@ -39,6 +41,8 @@
       <w:r>
         <w:rPr>
           <w:rFonts w:hint="default"/>
+          <w:b/>
+          <w:bCs/>
           <w:sz w:val="28"/>
           <w:szCs w:val="28"/>
           <w:lang w:val="en-US" w:eastAsia="zh-CN"/>
@@ -79,6 +83,8 @@
         <w:jc w:val="both"/>
         <w:rPr>
           <w:rFonts w:hint="default"/>
+          <w:b/>
+          <w:bCs/>
           <w:sz w:val="28"/>
           <w:szCs w:val="28"/>
           <w:lang w:val="en-US" w:eastAsia="zh-CN"/>
@@ -87,6 +93,8 @@
       <w:r>
         <w:rPr>
           <w:rFonts w:hint="eastAsia"/>
+          <w:b/>
+          <w:bCs/>
           <w:sz w:val="28"/>
           <w:szCs w:val="28"/>
           <w:lang w:val="en-US" w:eastAsia="zh-CN"/>
@@ -97,6 +105,7 @@
     <w:p>
       <w:pPr>
         <w:numPr>
+          <w:ilvl w:val="0"/>
           <w:numId w:val="0"/>
         </w:numPr>
         <w:jc w:val="both"/>
@@ -126,6 +135,8 @@
         <w:jc w:val="both"/>
         <w:rPr>
           <w:rFonts w:hint="eastAsia"/>
+          <w:b/>
+          <w:bCs/>
           <w:sz w:val="28"/>
           <w:szCs w:val="28"/>
           <w:lang w:val="en-US" w:eastAsia="zh-CN"/>
@@ -134,122 +145,513 @@
       <w:r>
         <w:rPr>
           <w:rFonts w:hint="eastAsia"/>
+          <w:b/>
+          <w:bCs/>
           <w:sz w:val="28"/>
           <w:szCs w:val="28"/>
           <w:lang w:val="en-US" w:eastAsia="zh-CN"/>
         </w:rPr>
+        <w:t>研究背景</w:t>
+      </w:r>
+    </w:p>
+    <w:p>
+      <w:pPr>
+        <w:numPr>
+          <w:ilvl w:val="0"/>
+          <w:numId w:val="0"/>
+        </w:numPr>
+        <w:ind w:firstLine="420" w:firstLineChars="200"/>
+        <w:jc w:val="both"/>
+        <w:rPr>
+          <w:rFonts w:hint="eastAsia" w:ascii="宋体" w:hAnsi="宋体" w:eastAsia="宋体" w:cs="宋体"/>
+          <w:sz w:val="21"/>
+          <w:szCs w:val="21"/>
+          <w:lang w:val="en-US" w:eastAsia="zh-CN"/>
+        </w:rPr>
+      </w:pPr>
+      <w:r>
+        <w:rPr>
+          <w:rFonts w:hint="eastAsia" w:ascii="宋体" w:hAnsi="宋体" w:eastAsia="宋体" w:cs="宋体"/>
+          <w:sz w:val="21"/>
+          <w:szCs w:val="21"/>
+          <w:lang w:val="en-US" w:eastAsia="zh-CN"/>
+        </w:rPr>
+        <w:t>单幅图像超分辨率(SISR)的目的是将相应的低分辨率(LR)图像降级后重建成高分辨率(HR)图像。随着深度学习的快速发展，它已经取得了实质性的进步，并在研究界获得了更多的关注。开创性的工作SRCNN提出通过卷积神经网络(CNN)学习LR输入到HR输入的映射，并且优于传统方法。随后，许多基于cnn的工作探索了更有效的架构。除了CNN架构外，还提出了一种基于transformer的架构，并实现了最先进(SOTA)的性能。</w:t>
+      </w:r>
+    </w:p>
+    <w:p>
+      <w:pPr>
+        <w:numPr>
+          <w:ilvl w:val="0"/>
+          <w:numId w:val="0"/>
+        </w:numPr>
+        <w:ind w:firstLine="420" w:firstLineChars="200"/>
+        <w:jc w:val="both"/>
+        <w:rPr>
+          <w:rFonts w:hint="eastAsia" w:ascii="宋体" w:hAnsi="宋体" w:eastAsia="宋体" w:cs="宋体"/>
+          <w:sz w:val="21"/>
+          <w:szCs w:val="21"/>
+          <w:lang w:val="en-US" w:eastAsia="zh-CN"/>
+        </w:rPr>
+      </w:pPr>
+      <w:r>
+        <w:rPr>
+          <w:rFonts w:hint="eastAsia" w:ascii="宋体" w:hAnsi="宋体" w:eastAsia="宋体" w:cs="宋体"/>
+          <w:sz w:val="21"/>
+          <w:szCs w:val="21"/>
+          <w:lang w:val="en-US" w:eastAsia="zh-CN"/>
+        </w:rPr>
+        <w:t>然而，上述模型在非常深或复杂的网络架构下提高了SISR性能，导致参数量和计算成本负担沉重。这使得在资源受限的环境(如移动设备或边缘设备)中部署它们变得困难。因此，对高效和轻量级SR模型的需求很高。已经提出了许多工作来减少参数或浮点运算(FLOPs)的数量，以实现用于SISR的轻量级神经网络。</w:t>
+      </w:r>
+    </w:p>
+    <w:p>
+      <w:pPr>
+        <w:numPr>
+          <w:ilvl w:val="0"/>
+          <w:numId w:val="0"/>
+        </w:numPr>
+        <w:ind w:firstLine="420" w:firstLineChars="200"/>
+        <w:jc w:val="both"/>
+        <w:rPr>
+          <w:rFonts w:hint="eastAsia" w:ascii="宋体" w:hAnsi="宋体" w:eastAsia="宋体" w:cs="宋体"/>
+          <w:sz w:val="21"/>
+          <w:szCs w:val="21"/>
+          <w:lang w:val="en-US" w:eastAsia="zh-CN"/>
+        </w:rPr>
+      </w:pPr>
+      <w:r>
+        <w:rPr>
+          <w:rFonts w:hint="eastAsia" w:ascii="宋体" w:hAnsi="宋体" w:eastAsia="宋体" w:cs="宋体"/>
+          <w:sz w:val="21"/>
+          <w:szCs w:val="21"/>
+          <w:lang w:val="en-US" w:eastAsia="zh-CN"/>
+        </w:rPr>
+        <w:t>本文通过空间位移扩展1 × 1卷积。值得注意的是，空间移位操作是非参数化的，不需要额外的flop，这对于高度优化的实际应用是有利的。通过沿着通道维度将输入特征映射划分为不同的组，然后对每一组具有不同空间方向的组进行空间移位操作。它确保生成的特征图中的每个像素沿着通道维度围绕特征进行组装，弥合了表示能力与3 × 3卷积的差距。我们将这种扩展的1 × 1卷积与通过空间移位操作进行的局部特征聚合称为Shift-Conv层(或简单地称为SC层)。与普通的3 × 3卷积相比，SC层在保持相当性能的同时显著减少了参数的数量。</w:t>
+      </w:r>
+    </w:p>
+    <w:p>
+      <w:pPr>
+        <w:numPr>
+          <w:ilvl w:val="0"/>
+          <w:numId w:val="2"/>
+        </w:numPr>
+        <w:jc w:val="both"/>
+        <w:rPr>
+          <w:rFonts w:hint="eastAsia"/>
+          <w:b/>
+          <w:bCs/>
+          <w:sz w:val="28"/>
+          <w:szCs w:val="28"/>
+          <w:lang w:val="en-US" w:eastAsia="zh-CN"/>
+        </w:rPr>
+      </w:pPr>
+      <w:r>
+        <w:rPr>
+          <w:rFonts w:hint="eastAsia"/>
+          <w:b/>
+          <w:bCs/>
+          <w:sz w:val="28"/>
+          <w:szCs w:val="28"/>
+          <w:lang w:val="en-US" w:eastAsia="zh-CN"/>
+        </w:rPr>
         <w:t>实验内容</w:t>
       </w:r>
     </w:p>
     <w:p>
       <w:pPr>
-        <w:pStyle w:val="2"/>
-        <w:keepNext w:val="0"/>
-        <w:keepLines w:val="0"/>
-        <w:pageBreakBefore w:val="0"/>
-        <w:widowControl/>
-        <w:suppressLineNumbers w:val="0"/>
-        <w:pBdr>
-          <w:top w:val="none" w:color="auto" w:sz="0" w:space="0"/>
-          <w:left w:val="none" w:color="auto" w:sz="0" w:space="0"/>
-          <w:bottom w:val="none" w:color="auto" w:sz="0" w:space="0"/>
-          <w:right w:val="none" w:color="auto" w:sz="0" w:space="0"/>
-        </w:pBdr>
-        <w:shd w:val="clear" w:fill="FFFFFF"/>
-        <w:kinsoku/>
-        <w:wordWrap/>
-        <w:overflowPunct/>
-        <w:topLinePunct w:val="0"/>
-        <w:autoSpaceDE/>
-        <w:autoSpaceDN/>
-        <w:bidi w:val="0"/>
-        <w:adjustRightInd/>
-        <w:snapToGrid/>
-        <w:spacing w:before="0" w:beforeAutospacing="0" w:after="0" w:afterAutospacing="0"/>
-        <w:ind w:left="0" w:right="0" w:firstLine="0"/>
-        <w:textAlignment w:val="auto"/>
-        <w:rPr>
-          <w:rFonts w:hint="eastAsia" w:ascii="Helvetica" w:hAnsi="Helvetica" w:cs="Helvetica"/>
-          <w:i w:val="0"/>
-          <w:iCs w:val="0"/>
-          <w:caps w:val="0"/>
-          <w:spacing w:val="0"/>
-          <w:shd w:val="clear" w:fill="FFFFFF"/>
-          <w:lang w:val="en-US" w:eastAsia="zh-CN"/>
-        </w:rPr>
-      </w:pPr>
-      <w:r>
-        <w:rPr>
-          <w:rFonts w:hint="eastAsia" w:ascii="Helvetica" w:hAnsi="Helvetica" w:cs="Helvetica"/>
-          <w:i w:val="0"/>
-          <w:iCs w:val="0"/>
-          <w:caps w:val="0"/>
-          <w:spacing w:val="0"/>
-          <w:shd w:val="clear" w:fill="FFFFFF"/>
-          <w:lang w:val="en-US" w:eastAsia="zh-CN"/>
-        </w:rPr>
-        <w:t>3.1环境的安装</w:t>
-      </w:r>
-    </w:p>
-    <w:p>
-      <w:pPr>
-        <w:rPr>
-          <w:rFonts w:hint="eastAsia"/>
-          <w:lang w:val="en-US" w:eastAsia="zh-CN"/>
-        </w:rPr>
-      </w:pPr>
-    </w:p>
-    <w:p>
-      <w:pPr>
-        <w:pStyle w:val="2"/>
-        <w:keepNext w:val="0"/>
-        <w:keepLines w:val="0"/>
-        <w:pageBreakBefore w:val="0"/>
-        <w:widowControl/>
-        <w:suppressLineNumbers w:val="0"/>
-        <w:pBdr>
-          <w:top w:val="none" w:color="auto" w:sz="0" w:space="0"/>
-          <w:left w:val="none" w:color="auto" w:sz="0" w:space="0"/>
-          <w:bottom w:val="none" w:color="auto" w:sz="0" w:space="0"/>
-          <w:right w:val="none" w:color="auto" w:sz="0" w:space="0"/>
-        </w:pBdr>
-        <w:shd w:val="clear" w:fill="FFFFFF"/>
-        <w:kinsoku/>
-        <w:wordWrap/>
-        <w:overflowPunct/>
-        <w:topLinePunct w:val="0"/>
-        <w:autoSpaceDE/>
-        <w:autoSpaceDN/>
-        <w:bidi w:val="0"/>
-        <w:adjustRightInd/>
-        <w:snapToGrid/>
-        <w:spacing w:before="0" w:beforeAutospacing="0" w:after="0" w:afterAutospacing="0"/>
-        <w:ind w:left="0" w:right="0" w:firstLine="0"/>
-        <w:textAlignment w:val="auto"/>
-        <w:rPr>
-          <w:rFonts w:hint="default" w:ascii="Helvetica" w:hAnsi="Helvetica" w:cs="Helvetica"/>
-          <w:i w:val="0"/>
-          <w:iCs w:val="0"/>
-          <w:caps w:val="0"/>
-          <w:spacing w:val="0"/>
-          <w:shd w:val="clear" w:fill="FFFFFF"/>
-          <w:lang w:val="en-US" w:eastAsia="zh-CN"/>
-        </w:rPr>
-      </w:pPr>
-      <w:r>
-        <w:rPr>
-          <w:rFonts w:hint="eastAsia" w:ascii="Helvetica" w:hAnsi="Helvetica" w:cs="Helvetica"/>
-          <w:i w:val="0"/>
-          <w:iCs w:val="0"/>
-          <w:caps w:val="0"/>
-          <w:spacing w:val="0"/>
-          <w:shd w:val="clear" w:fill="FFFFFF"/>
-          <w:lang w:val="en-US" w:eastAsia="zh-CN"/>
-        </w:rPr>
-        <w:t>3.2网络的训练和测试</w:t>
+        <w:widowControl w:val="0"/>
+        <w:numPr>
+          <w:numId w:val="0"/>
+        </w:numPr>
+        <w:tabs>
+          <w:tab w:val="left" w:pos="312"/>
+        </w:tabs>
+        <w:jc w:val="both"/>
+        <w:rPr>
+          <w:rFonts w:hint="default"/>
+          <w:sz w:val="24"/>
+          <w:szCs w:val="24"/>
+          <w:lang w:val="en-US" w:eastAsia="zh-CN"/>
+        </w:rPr>
+      </w:pPr>
+      <w:r>
+        <w:rPr>
+          <w:rFonts w:hint="eastAsia"/>
+          <w:sz w:val="24"/>
+          <w:szCs w:val="24"/>
+          <w:lang w:val="en-US" w:eastAsia="zh-CN"/>
+        </w:rPr>
+        <w:t>4.1整体流程</w:t>
+      </w:r>
+    </w:p>
+    <w:p>
+      <w:pPr>
+        <w:numPr>
+          <w:ilvl w:val="0"/>
+          <w:numId w:val="0"/>
+        </w:numPr>
+        <w:ind w:firstLine="420" w:firstLineChars="200"/>
+        <w:jc w:val="both"/>
+        <w:rPr>
+          <w:rFonts w:hint="eastAsia" w:ascii="宋体" w:hAnsi="宋体" w:eastAsia="宋体" w:cs="宋体"/>
+          <w:sz w:val="21"/>
+          <w:szCs w:val="21"/>
+          <w:lang w:val="en-US" w:eastAsia="zh-CN"/>
+        </w:rPr>
+      </w:pPr>
+      <w:r>
+        <w:rPr>
+          <w:rFonts w:hint="eastAsia" w:ascii="宋体" w:hAnsi="宋体" w:eastAsia="宋体" w:cs="宋体"/>
+          <w:sz w:val="21"/>
+          <w:szCs w:val="21"/>
+          <w:lang w:val="en-US" w:eastAsia="zh-CN"/>
+        </w:rPr>
+        <w:t>给定一个低分辨率图像，首先浅层特征提取器将其映射到指定的隐层特征空间，得到特征图。接着，浅层特征图通过深层特征提取器，提取深层特征图。最后，使用高分辨图像重建模块对深层特征进行上采样，获得最终的超分辨率结果。学习的目标函数是最小化超分辨率结果与目标高分辨图像的误差。如下图所示，整体的流程是通过许多基本SC-Resblock叠加在所提出的SCNet的主干网上，然后向上缩放层以重建高分辨率(HR)结果。</w:t>
+      </w:r>
+    </w:p>
+    <w:p>
+      <w:r>
+        <w:drawing>
+          <wp:inline distT="0" distB="0" distL="114300" distR="114300">
+            <wp:extent cx="5273675" cy="1413510"/>
+            <wp:effectExtent l="0" t="0" r="3175" b="15240"/>
+            <wp:docPr id="1" name="图片 1"/>
+            <wp:cNvGraphicFramePr>
+              <a:graphicFrameLocks xmlns:a="http://schemas.openxmlformats.org/drawingml/2006/main" noChangeAspect="1"/>
+            </wp:cNvGraphicFramePr>
+            <a:graphic xmlns:a="http://schemas.openxmlformats.org/drawingml/2006/main">
+              <a:graphicData uri="http://schemas.openxmlformats.org/drawingml/2006/picture">
+                <pic:pic xmlns:pic="http://schemas.openxmlformats.org/drawingml/2006/picture">
+                  <pic:nvPicPr>
+                    <pic:cNvPr id="1" name="图片 1"/>
+                    <pic:cNvPicPr>
+                      <a:picLocks noChangeAspect="1"/>
+                    </pic:cNvPicPr>
+                  </pic:nvPicPr>
+                  <pic:blipFill>
+                    <a:blip r:embed="rId4"/>
+                    <a:stretch>
+                      <a:fillRect/>
+                    </a:stretch>
+                  </pic:blipFill>
+                  <pic:spPr>
+                    <a:xfrm>
+                      <a:off x="0" y="0"/>
+                      <a:ext cx="5273675" cy="1413510"/>
+                    </a:xfrm>
+                    <a:prstGeom prst="rect">
+                      <a:avLst/>
+                    </a:prstGeom>
+                    <a:noFill/>
+                    <a:ln>
+                      <a:noFill/>
+                    </a:ln>
+                  </pic:spPr>
+                </pic:pic>
+              </a:graphicData>
+            </a:graphic>
+          </wp:inline>
+        </w:drawing>
       </w:r>
     </w:p>
     <w:p/>
+    <w:p>
+      <w:pPr>
+        <w:widowControl w:val="0"/>
+        <w:numPr>
+          <w:ilvl w:val="0"/>
+          <w:numId w:val="0"/>
+        </w:numPr>
+        <w:tabs>
+          <w:tab w:val="left" w:pos="312"/>
+        </w:tabs>
+        <w:jc w:val="both"/>
+        <w:rPr>
+          <w:rFonts w:hint="default"/>
+          <w:sz w:val="24"/>
+          <w:szCs w:val="24"/>
+          <w:lang w:val="en-US" w:eastAsia="zh-CN"/>
+        </w:rPr>
+      </w:pPr>
+      <w:r>
+        <w:rPr>
+          <w:rFonts w:hint="eastAsia"/>
+          <w:sz w:val="24"/>
+          <w:szCs w:val="24"/>
+          <w:lang w:val="en-US" w:eastAsia="zh-CN"/>
+        </w:rPr>
+        <w:t xml:space="preserve">4.2 </w:t>
+      </w:r>
+      <w:r>
+        <w:rPr>
+          <w:rFonts w:hint="eastAsia" w:ascii="宋体" w:hAnsi="宋体" w:eastAsia="宋体" w:cs="宋体"/>
+          <w:sz w:val="21"/>
+          <w:szCs w:val="21"/>
+          <w:lang w:val="en-US" w:eastAsia="zh-CN"/>
+        </w:rPr>
+        <w:t>移位卷积模块</w:t>
+      </w:r>
+    </w:p>
+    <w:p>
+      <w:pPr>
+        <w:jc w:val="center"/>
+      </w:pPr>
+      <w:r>
+        <w:drawing>
+          <wp:inline distT="0" distB="0" distL="114300" distR="114300">
+            <wp:extent cx="3232150" cy="2205355"/>
+            <wp:effectExtent l="0" t="0" r="6350" b="4445"/>
+            <wp:docPr id="3" name="图片 3"/>
+            <wp:cNvGraphicFramePr>
+              <a:graphicFrameLocks xmlns:a="http://schemas.openxmlformats.org/drawingml/2006/main" noChangeAspect="1"/>
+            </wp:cNvGraphicFramePr>
+            <a:graphic xmlns:a="http://schemas.openxmlformats.org/drawingml/2006/main">
+              <a:graphicData uri="http://schemas.openxmlformats.org/drawingml/2006/picture">
+                <pic:pic xmlns:pic="http://schemas.openxmlformats.org/drawingml/2006/picture">
+                  <pic:nvPicPr>
+                    <pic:cNvPr id="3" name="图片 3"/>
+                    <pic:cNvPicPr>
+                      <a:picLocks noChangeAspect="1"/>
+                    </pic:cNvPicPr>
+                  </pic:nvPicPr>
+                  <pic:blipFill>
+                    <a:blip r:embed="rId5"/>
+                    <a:stretch>
+                      <a:fillRect/>
+                    </a:stretch>
+                  </pic:blipFill>
+                  <pic:spPr>
+                    <a:xfrm>
+                      <a:off x="0" y="0"/>
+                      <a:ext cx="3232150" cy="2205355"/>
+                    </a:xfrm>
+                    <a:prstGeom prst="rect">
+                      <a:avLst/>
+                    </a:prstGeom>
+                    <a:noFill/>
+                    <a:ln>
+                      <a:noFill/>
+                    </a:ln>
+                  </pic:spPr>
+                </pic:pic>
+              </a:graphicData>
+            </a:graphic>
+          </wp:inline>
+        </w:drawing>
+      </w:r>
+    </w:p>
+    <w:p>
+      <w:pPr>
+        <w:numPr>
+          <w:ilvl w:val="0"/>
+          <w:numId w:val="0"/>
+        </w:numPr>
+        <w:ind w:firstLine="420" w:firstLineChars="200"/>
+        <w:jc w:val="both"/>
+        <w:rPr>
+          <w:rFonts w:hint="eastAsia" w:ascii="宋体" w:hAnsi="宋体" w:eastAsia="宋体" w:cs="宋体"/>
+          <w:sz w:val="21"/>
+          <w:szCs w:val="21"/>
+          <w:lang w:val="en-US" w:eastAsia="zh-CN"/>
+        </w:rPr>
+      </w:pPr>
+      <w:r>
+        <w:rPr>
+          <w:rFonts w:hint="eastAsia" w:ascii="宋体" w:hAnsi="宋体" w:eastAsia="宋体" w:cs="宋体"/>
+          <w:sz w:val="21"/>
+          <w:szCs w:val="21"/>
+          <w:lang w:val="en-US" w:eastAsia="zh-CN"/>
+        </w:rPr>
+        <w:t>移位卷积包含逐点卷积和空间移位操作。通过空间移位操作沿着通道方向实现近邻特征对齐，从而实现局部特征聚合。具体的空间移位操作实现如图上所示。对输入特征图首先进行通道拆分，均匀划分为N组，N这里表示移位的近邻特征数量。为了与3×3卷积保持一致，我们默认采取八组。接着对不同的组分别沿着不同的方向移动指定步长。如图所示，沿着不同方向移动后实现了对应位置处近邻特征的聚合。在这里，为了跟3×3卷积保持一致，采用8个方向和步长为1作为默认设置。值得注意的是，移位卷积相较于3×3卷积，不仅实现了局部特征聚合，通过控制移位的特征点位选取，还可以进一步扩展到长距特征关系提取。</w:t>
+      </w:r>
+    </w:p>
+    <w:p/>
+    <w:p>
+      <w:pPr>
+        <w:widowControl w:val="0"/>
+        <w:numPr>
+          <w:ilvl w:val="0"/>
+          <w:numId w:val="0"/>
+        </w:numPr>
+        <w:tabs>
+          <w:tab w:val="left" w:pos="312"/>
+        </w:tabs>
+        <w:jc w:val="both"/>
+        <w:rPr>
+          <w:rFonts w:hint="default"/>
+          <w:sz w:val="24"/>
+          <w:szCs w:val="24"/>
+          <w:lang w:val="en-US" w:eastAsia="zh-CN"/>
+        </w:rPr>
+      </w:pPr>
+      <w:r>
+        <w:rPr>
+          <w:rFonts w:hint="eastAsia"/>
+          <w:sz w:val="24"/>
+          <w:szCs w:val="24"/>
+          <w:lang w:val="en-US" w:eastAsia="zh-CN"/>
+        </w:rPr>
+        <w:t xml:space="preserve">4.3 </w:t>
+      </w:r>
+      <w:r>
+        <w:rPr>
+          <w:rFonts w:hint="eastAsia" w:ascii="宋体" w:hAnsi="宋体" w:eastAsia="宋体" w:cs="宋体"/>
+          <w:sz w:val="21"/>
+          <w:szCs w:val="21"/>
+          <w:lang w:val="en-US" w:eastAsia="zh-CN"/>
+        </w:rPr>
+        <w:t>移位残差单元</w:t>
+      </w:r>
+    </w:p>
+    <w:p>
+      <w:pPr>
+        <w:numPr>
+          <w:ilvl w:val="0"/>
+          <w:numId w:val="0"/>
+        </w:numPr>
+        <w:ind w:firstLine="420" w:firstLineChars="200"/>
+        <w:jc w:val="both"/>
+        <w:rPr>
+          <w:rFonts w:hint="eastAsia" w:ascii="宋体" w:hAnsi="宋体" w:eastAsia="宋体" w:cs="宋体"/>
+          <w:sz w:val="21"/>
+          <w:szCs w:val="21"/>
+          <w:lang w:val="en-US" w:eastAsia="zh-CN"/>
+        </w:rPr>
+      </w:pPr>
+      <w:r>
+        <w:rPr>
+          <w:rFonts w:hint="eastAsia" w:ascii="宋体" w:hAnsi="宋体" w:eastAsia="宋体" w:cs="宋体"/>
+          <w:sz w:val="21"/>
+          <w:szCs w:val="21"/>
+          <w:lang w:val="en-US" w:eastAsia="zh-CN"/>
+        </w:rPr>
+        <w:t>基于上述的移位卷积层，将标准残差结构中的3×3卷积全部替换成逐点卷积，其中嵌入空间移位操作。改进后的移位残差单元包含一个移位卷积和一个逐点卷积以及激活层，具体的实现细节见下图。基于移位残差单元，我们通过堆叠不同的移位残差块实现了不同规模的SCNet。</w:t>
+      </w:r>
+    </w:p>
+    <w:p>
+      <w:pPr>
+        <w:jc w:val="center"/>
+      </w:pPr>
+      <w:r>
+        <w:drawing>
+          <wp:inline distT="0" distB="0" distL="114300" distR="114300">
+            <wp:extent cx="2868930" cy="2214880"/>
+            <wp:effectExtent l="0" t="0" r="7620" b="13970"/>
+            <wp:docPr id="2" name="图片 2"/>
+            <wp:cNvGraphicFramePr>
+              <a:graphicFrameLocks xmlns:a="http://schemas.openxmlformats.org/drawingml/2006/main" noChangeAspect="1"/>
+            </wp:cNvGraphicFramePr>
+            <a:graphic xmlns:a="http://schemas.openxmlformats.org/drawingml/2006/main">
+              <a:graphicData uri="http://schemas.openxmlformats.org/drawingml/2006/picture">
+                <pic:pic xmlns:pic="http://schemas.openxmlformats.org/drawingml/2006/picture">
+                  <pic:nvPicPr>
+                    <pic:cNvPr id="2" name="图片 2"/>
+                    <pic:cNvPicPr>
+                      <a:picLocks noChangeAspect="1"/>
+                    </pic:cNvPicPr>
+                  </pic:nvPicPr>
+                  <pic:blipFill>
+                    <a:blip r:embed="rId6"/>
+                    <a:stretch>
+                      <a:fillRect/>
+                    </a:stretch>
+                  </pic:blipFill>
+                  <pic:spPr>
+                    <a:xfrm>
+                      <a:off x="0" y="0"/>
+                      <a:ext cx="2868930" cy="2214880"/>
+                    </a:xfrm>
+                    <a:prstGeom prst="rect">
+                      <a:avLst/>
+                    </a:prstGeom>
+                    <a:noFill/>
+                    <a:ln>
+                      <a:noFill/>
+                    </a:ln>
+                  </pic:spPr>
+                </pic:pic>
+              </a:graphicData>
+            </a:graphic>
+          </wp:inline>
+        </w:drawing>
+      </w:r>
+    </w:p>
+    <w:p>
+      <w:pPr>
+        <w:numPr>
+          <w:ilvl w:val="0"/>
+          <w:numId w:val="2"/>
+        </w:numPr>
+        <w:jc w:val="both"/>
+        <w:rPr>
+          <w:rFonts w:hint="eastAsia"/>
+          <w:b/>
+          <w:bCs/>
+          <w:sz w:val="28"/>
+          <w:szCs w:val="28"/>
+          <w:lang w:val="en-US" w:eastAsia="zh-CN"/>
+        </w:rPr>
+      </w:pPr>
+      <w:r>
+        <w:rPr>
+          <w:rFonts w:hint="eastAsia"/>
+          <w:b/>
+          <w:bCs/>
+          <w:sz w:val="28"/>
+          <w:szCs w:val="28"/>
+          <w:lang w:val="en-US" w:eastAsia="zh-CN"/>
+        </w:rPr>
+        <w:t>代码编写</w:t>
+      </w:r>
+    </w:p>
+    <w:p>
+      <w:pPr>
+        <w:widowControl w:val="0"/>
+        <w:numPr>
+          <w:numId w:val="0"/>
+        </w:numPr>
+        <w:tabs>
+          <w:tab w:val="left" w:pos="312"/>
+        </w:tabs>
+        <w:jc w:val="both"/>
+        <w:rPr>
+          <w:rFonts w:hint="eastAsia"/>
+          <w:b/>
+          <w:bCs/>
+          <w:sz w:val="28"/>
+          <w:szCs w:val="28"/>
+          <w:lang w:val="en-US" w:eastAsia="zh-CN"/>
+        </w:rPr>
+      </w:pPr>
+    </w:p>
+    <w:p>
+      <w:pPr>
+        <w:numPr>
+          <w:ilvl w:val="0"/>
+          <w:numId w:val="2"/>
+        </w:numPr>
+        <w:jc w:val="both"/>
+        <w:rPr>
+          <w:rFonts w:hint="eastAsia"/>
+          <w:b/>
+          <w:bCs/>
+          <w:sz w:val="28"/>
+          <w:szCs w:val="28"/>
+          <w:lang w:val="en-US" w:eastAsia="zh-CN"/>
+        </w:rPr>
+      </w:pPr>
+      <w:r>
+        <w:rPr>
+          <w:rFonts w:hint="eastAsia"/>
+          <w:b/>
+          <w:bCs/>
+          <w:sz w:val="28"/>
+          <w:szCs w:val="28"/>
+          <w:lang w:val="en-US" w:eastAsia="zh-CN"/>
+        </w:rPr>
+        <w:t>实验结果与分析</w:t>
+      </w:r>
+    </w:p>
     <w:p>
       <w:pPr>
         <w:numPr>
@@ -598,6 +1000,7 @@
     <w:name w:val="heading 3"/>
     <w:basedOn w:val="1"/>
     <w:next w:val="1"/>
+    <w:autoRedefine/>
     <w:semiHidden/>
     <w:unhideWhenUsed/>
     <w:qFormat/>

--- a/计算机视觉实践-练习3/作业3实验报告.docx
+++ b/计算机视觉实践-练习3/作业3实验报告.docx
@@ -261,6 +261,7 @@
       <w:pPr>
         <w:widowControl w:val="0"/>
         <w:numPr>
+          <w:ilvl w:val="0"/>
           <w:numId w:val="0"/>
         </w:numPr>
         <w:tabs>
@@ -608,6 +609,7 @@
       <w:pPr>
         <w:widowControl w:val="0"/>
         <w:numPr>
+          <w:ilvl w:val="0"/>
           <w:numId w:val="0"/>
         </w:numPr>
         <w:tabs>
@@ -654,18 +656,337 @@
     </w:p>
     <w:p>
       <w:pPr>
-        <w:numPr>
-          <w:ilvl w:val="0"/>
+        <w:widowControl w:val="0"/>
+        <w:numPr>
           <w:numId w:val="0"/>
         </w:numPr>
-        <w:jc w:val="both"/>
-        <w:rPr>
-          <w:rFonts w:hint="default"/>
+        <w:tabs>
+          <w:tab w:val="left" w:pos="312"/>
+        </w:tabs>
+        <w:jc w:val="both"/>
+        <w:rPr>
+          <w:rFonts w:hint="eastAsia"/>
+          <w:b/>
+          <w:bCs/>
+          <w:sz w:val="28"/>
+          <w:szCs w:val="28"/>
           <w:lang w:val="en-US" w:eastAsia="zh-CN"/>
         </w:rPr>
       </w:pPr>
       <w:bookmarkStart w:id="0" w:name="_GoBack"/>
       <w:bookmarkEnd w:id="0"/>
+    </w:p>
+    <w:p>
+      <w:pPr>
+        <w:widowControl w:val="0"/>
+        <w:numPr>
+          <w:numId w:val="0"/>
+        </w:numPr>
+        <w:tabs>
+          <w:tab w:val="left" w:pos="312"/>
+        </w:tabs>
+        <w:jc w:val="both"/>
+        <w:rPr>
+          <w:rFonts w:hint="eastAsia"/>
+          <w:b/>
+          <w:bCs/>
+          <w:sz w:val="28"/>
+          <w:szCs w:val="28"/>
+          <w:lang w:val="en-US" w:eastAsia="zh-CN"/>
+        </w:rPr>
+      </w:pPr>
+      <w:r>
+        <w:rPr>
+          <w:rFonts w:hint="eastAsia"/>
+          <w:b/>
+          <w:bCs/>
+          <w:sz w:val="28"/>
+          <w:szCs w:val="28"/>
+          <w:lang w:val="en-US" w:eastAsia="zh-CN"/>
+        </w:rPr>
+        <w:drawing>
+          <wp:inline distT="0" distB="0" distL="114300" distR="114300">
+            <wp:extent cx="2438400" cy="2438400"/>
+            <wp:effectExtent l="0" t="0" r="0" b="0"/>
+            <wp:docPr id="8" name="图片 8" descr="bird"/>
+            <wp:cNvGraphicFramePr>
+              <a:graphicFrameLocks xmlns:a="http://schemas.openxmlformats.org/drawingml/2006/main" noChangeAspect="1"/>
+            </wp:cNvGraphicFramePr>
+            <a:graphic xmlns:a="http://schemas.openxmlformats.org/drawingml/2006/main">
+              <a:graphicData uri="http://schemas.openxmlformats.org/drawingml/2006/picture">
+                <pic:pic xmlns:pic="http://schemas.openxmlformats.org/drawingml/2006/picture">
+                  <pic:nvPicPr>
+                    <pic:cNvPr id="8" name="图片 8" descr="bird"/>
+                    <pic:cNvPicPr>
+                      <a:picLocks noChangeAspect="1"/>
+                    </pic:cNvPicPr>
+                  </pic:nvPicPr>
+                  <pic:blipFill>
+                    <a:blip r:embed="rId7"/>
+                    <a:stretch>
+                      <a:fillRect/>
+                    </a:stretch>
+                  </pic:blipFill>
+                  <pic:spPr>
+                    <a:xfrm>
+                      <a:off x="0" y="0"/>
+                      <a:ext cx="2438400" cy="2438400"/>
+                    </a:xfrm>
+                    <a:prstGeom prst="rect">
+                      <a:avLst/>
+                    </a:prstGeom>
+                  </pic:spPr>
+                </pic:pic>
+              </a:graphicData>
+            </a:graphic>
+          </wp:inline>
+        </w:drawing>
+      </w:r>
+      <w:r>
+        <w:rPr>
+          <w:rFonts w:hint="eastAsia"/>
+          <w:b/>
+          <w:bCs/>
+          <w:sz w:val="28"/>
+          <w:szCs w:val="28"/>
+          <w:lang w:val="en-US" w:eastAsia="zh-CN"/>
+        </w:rPr>
+        <w:drawing>
+          <wp:inline distT="0" distB="0" distL="114300" distR="114300">
+            <wp:extent cx="2438400" cy="2438400"/>
+            <wp:effectExtent l="0" t="0" r="0" b="0"/>
+            <wp:docPr id="9" name="图片 9" descr="baby"/>
+            <wp:cNvGraphicFramePr>
+              <a:graphicFrameLocks xmlns:a="http://schemas.openxmlformats.org/drawingml/2006/main" noChangeAspect="1"/>
+            </wp:cNvGraphicFramePr>
+            <a:graphic xmlns:a="http://schemas.openxmlformats.org/drawingml/2006/main">
+              <a:graphicData uri="http://schemas.openxmlformats.org/drawingml/2006/picture">
+                <pic:pic xmlns:pic="http://schemas.openxmlformats.org/drawingml/2006/picture">
+                  <pic:nvPicPr>
+                    <pic:cNvPr id="9" name="图片 9" descr="baby"/>
+                    <pic:cNvPicPr>
+                      <a:picLocks noChangeAspect="1"/>
+                    </pic:cNvPicPr>
+                  </pic:nvPicPr>
+                  <pic:blipFill>
+                    <a:blip r:embed="rId8"/>
+                    <a:stretch>
+                      <a:fillRect/>
+                    </a:stretch>
+                  </pic:blipFill>
+                  <pic:spPr>
+                    <a:xfrm>
+                      <a:off x="0" y="0"/>
+                      <a:ext cx="2438400" cy="2438400"/>
+                    </a:xfrm>
+                    <a:prstGeom prst="rect">
+                      <a:avLst/>
+                    </a:prstGeom>
+                  </pic:spPr>
+                </pic:pic>
+              </a:graphicData>
+            </a:graphic>
+          </wp:inline>
+        </w:drawing>
+      </w:r>
+    </w:p>
+    <w:p>
+      <w:pPr>
+        <w:numPr>
+          <w:ilvl w:val="0"/>
+          <w:numId w:val="0"/>
+        </w:numPr>
+        <w:jc w:val="both"/>
+        <w:rPr>
+          <w:rFonts w:hint="default"/>
+          <w:lang w:val="en-US" w:eastAsia="zh-CN"/>
+        </w:rPr>
+      </w:pPr>
+      <w:r>
+        <w:rPr>
+          <w:rFonts w:hint="default"/>
+          <w:lang w:val="en-US" w:eastAsia="zh-CN"/>
+        </w:rPr>
+        <w:drawing>
+          <wp:inline distT="0" distB="0" distL="114300" distR="114300">
+            <wp:extent cx="2438400" cy="2438400"/>
+            <wp:effectExtent l="0" t="0" r="0" b="0"/>
+            <wp:docPr id="5" name="图片 5" descr="bird"/>
+            <wp:cNvGraphicFramePr>
+              <a:graphicFrameLocks xmlns:a="http://schemas.openxmlformats.org/drawingml/2006/main" noChangeAspect="1"/>
+            </wp:cNvGraphicFramePr>
+            <a:graphic xmlns:a="http://schemas.openxmlformats.org/drawingml/2006/main">
+              <a:graphicData uri="http://schemas.openxmlformats.org/drawingml/2006/picture">
+                <pic:pic xmlns:pic="http://schemas.openxmlformats.org/drawingml/2006/picture">
+                  <pic:nvPicPr>
+                    <pic:cNvPr id="5" name="图片 5" descr="bird"/>
+                    <pic:cNvPicPr>
+                      <a:picLocks noChangeAspect="1"/>
+                    </pic:cNvPicPr>
+                  </pic:nvPicPr>
+                  <pic:blipFill>
+                    <a:blip r:embed="rId9"/>
+                    <a:stretch>
+                      <a:fillRect/>
+                    </a:stretch>
+                  </pic:blipFill>
+                  <pic:spPr>
+                    <a:xfrm>
+                      <a:off x="0" y="0"/>
+                      <a:ext cx="2438400" cy="2438400"/>
+                    </a:xfrm>
+                    <a:prstGeom prst="rect">
+                      <a:avLst/>
+                    </a:prstGeom>
+                  </pic:spPr>
+                </pic:pic>
+              </a:graphicData>
+            </a:graphic>
+          </wp:inline>
+        </w:drawing>
+      </w:r>
+      <w:r>
+        <w:rPr>
+          <w:rFonts w:hint="default"/>
+          <w:lang w:val="en-US" w:eastAsia="zh-CN"/>
+        </w:rPr>
+        <w:drawing>
+          <wp:inline distT="0" distB="0" distL="114300" distR="114300">
+            <wp:extent cx="2438400" cy="2438400"/>
+            <wp:effectExtent l="0" t="0" r="0" b="0"/>
+            <wp:docPr id="4" name="图片 4" descr="babyx4"/>
+            <wp:cNvGraphicFramePr>
+              <a:graphicFrameLocks xmlns:a="http://schemas.openxmlformats.org/drawingml/2006/main" noChangeAspect="1"/>
+            </wp:cNvGraphicFramePr>
+            <a:graphic xmlns:a="http://schemas.openxmlformats.org/drawingml/2006/main">
+              <a:graphicData uri="http://schemas.openxmlformats.org/drawingml/2006/picture">
+                <pic:pic xmlns:pic="http://schemas.openxmlformats.org/drawingml/2006/picture">
+                  <pic:nvPicPr>
+                    <pic:cNvPr id="4" name="图片 4" descr="babyx4"/>
+                    <pic:cNvPicPr>
+                      <a:picLocks noChangeAspect="1"/>
+                    </pic:cNvPicPr>
+                  </pic:nvPicPr>
+                  <pic:blipFill>
+                    <a:blip r:embed="rId10"/>
+                    <a:stretch>
+                      <a:fillRect/>
+                    </a:stretch>
+                  </pic:blipFill>
+                  <pic:spPr>
+                    <a:xfrm>
+                      <a:off x="0" y="0"/>
+                      <a:ext cx="2438400" cy="2438400"/>
+                    </a:xfrm>
+                    <a:prstGeom prst="rect">
+                      <a:avLst/>
+                    </a:prstGeom>
+                  </pic:spPr>
+                </pic:pic>
+              </a:graphicData>
+            </a:graphic>
+          </wp:inline>
+        </w:drawing>
+      </w:r>
+    </w:p>
+    <w:p>
+      <w:pPr>
+        <w:numPr>
+          <w:ilvl w:val="0"/>
+          <w:numId w:val="0"/>
+        </w:numPr>
+        <w:jc w:val="both"/>
+        <w:rPr>
+          <w:rFonts w:hint="default"/>
+          <w:lang w:val="en-US" w:eastAsia="zh-CN"/>
+        </w:rPr>
+      </w:pPr>
+      <w:r>
+        <w:rPr>
+          <w:rFonts w:hint="default"/>
+          <w:lang w:val="en-US" w:eastAsia="zh-CN"/>
+        </w:rPr>
+        <w:drawing>
+          <wp:inline distT="0" distB="0" distL="114300" distR="114300">
+            <wp:extent cx="2438400" cy="2438400"/>
+            <wp:effectExtent l="0" t="0" r="0" b="0"/>
+            <wp:docPr id="6" name="图片 6" descr="birdx4"/>
+            <wp:cNvGraphicFramePr>
+              <a:graphicFrameLocks xmlns:a="http://schemas.openxmlformats.org/drawingml/2006/main" noChangeAspect="1"/>
+            </wp:cNvGraphicFramePr>
+            <a:graphic xmlns:a="http://schemas.openxmlformats.org/drawingml/2006/main">
+              <a:graphicData uri="http://schemas.openxmlformats.org/drawingml/2006/picture">
+                <pic:pic xmlns:pic="http://schemas.openxmlformats.org/drawingml/2006/picture">
+                  <pic:nvPicPr>
+                    <pic:cNvPr id="6" name="图片 6" descr="birdx4"/>
+                    <pic:cNvPicPr>
+                      <a:picLocks noChangeAspect="1"/>
+                    </pic:cNvPicPr>
+                  </pic:nvPicPr>
+                  <pic:blipFill>
+                    <a:blip r:embed="rId11"/>
+                    <a:stretch>
+                      <a:fillRect/>
+                    </a:stretch>
+                  </pic:blipFill>
+                  <pic:spPr>
+                    <a:xfrm>
+                      <a:off x="0" y="0"/>
+                      <a:ext cx="2438400" cy="2438400"/>
+                    </a:xfrm>
+                    <a:prstGeom prst="rect">
+                      <a:avLst/>
+                    </a:prstGeom>
+                  </pic:spPr>
+                </pic:pic>
+              </a:graphicData>
+            </a:graphic>
+          </wp:inline>
+        </w:drawing>
+      </w:r>
+      <w:r>
+        <w:rPr>
+          <w:rFonts w:hint="default"/>
+          <w:lang w:val="en-US" w:eastAsia="zh-CN"/>
+        </w:rPr>
+        <w:drawing>
+          <wp:inline distT="0" distB="0" distL="114300" distR="114300">
+            <wp:extent cx="2438400" cy="2438400"/>
+            <wp:effectExtent l="0" t="0" r="0" b="0"/>
+            <wp:docPr id="7" name="图片 7" descr="babyx4"/>
+            <wp:cNvGraphicFramePr>
+              <a:graphicFrameLocks xmlns:a="http://schemas.openxmlformats.org/drawingml/2006/main" noChangeAspect="1"/>
+            </wp:cNvGraphicFramePr>
+            <a:graphic xmlns:a="http://schemas.openxmlformats.org/drawingml/2006/main">
+              <a:graphicData uri="http://schemas.openxmlformats.org/drawingml/2006/picture">
+                <pic:pic xmlns:pic="http://schemas.openxmlformats.org/drawingml/2006/picture">
+                  <pic:nvPicPr>
+                    <pic:cNvPr id="7" name="图片 7" descr="babyx4"/>
+                    <pic:cNvPicPr>
+                      <a:picLocks noChangeAspect="1"/>
+                    </pic:cNvPicPr>
+                  </pic:nvPicPr>
+                  <pic:blipFill>
+                    <a:blip r:embed="rId12"/>
+                    <a:stretch>
+                      <a:fillRect/>
+                    </a:stretch>
+                  </pic:blipFill>
+                  <pic:spPr>
+                    <a:xfrm>
+                      <a:off x="0" y="0"/>
+                      <a:ext cx="2438400" cy="2438400"/>
+                    </a:xfrm>
+                    <a:prstGeom prst="rect">
+                      <a:avLst/>
+                    </a:prstGeom>
+                  </pic:spPr>
+                </pic:pic>
+              </a:graphicData>
+            </a:graphic>
+          </wp:inline>
+        </w:drawing>
+      </w:r>
     </w:p>
     <w:sectPr>
       <w:pgSz w:w="11906" w:h="16838"/>
